--- a/5. Улица Евлашова/1. КВ1-44а +/03. АОСР № 3 (монтаж).docx
+++ b/5. Улица Евлашова/1. КВ1-44а +/03. АОСР № 3 (монтаж).docx
@@ -1230,97 +1230,7 @@
           <w:sz w:val="22"/>
           <w:szCs w:val="22"/>
         </w:rPr>
-        <w:t>Плита днища ПН-</w:t>
-      </w:r>
-      <w:r>
-        <w:rPr>
-          <w:i/>
-          <w:color w:val="000000"/>
-          <w:sz w:val="22"/>
-          <w:szCs w:val="22"/>
-        </w:rPr>
-        <w:t>20</w:t>
-      </w:r>
-      <w:r>
-        <w:rPr>
-          <w:i/>
-          <w:color w:val="000000"/>
-          <w:sz w:val="22"/>
-          <w:szCs w:val="22"/>
-        </w:rPr>
-        <w:t>, Кольцо стеновое КС</w:t>
-      </w:r>
-      <w:r>
-        <w:rPr>
-          <w:i/>
-          <w:color w:val="000000"/>
-          <w:sz w:val="22"/>
-          <w:szCs w:val="22"/>
-        </w:rPr>
-        <w:t>20</w:t>
-      </w:r>
-      <w:r>
-        <w:rPr>
-          <w:i/>
-          <w:color w:val="000000"/>
-          <w:sz w:val="22"/>
-          <w:szCs w:val="22"/>
-        </w:rPr>
-        <w:t>.6, Кольцо стеновое КС</w:t>
-      </w:r>
-      <w:r>
-        <w:rPr>
-          <w:i/>
-          <w:color w:val="000000"/>
-          <w:sz w:val="22"/>
-          <w:szCs w:val="22"/>
-        </w:rPr>
-        <w:t>20</w:t>
-      </w:r>
-      <w:r>
-        <w:rPr>
-          <w:i/>
-          <w:color w:val="000000"/>
-          <w:sz w:val="22"/>
-          <w:szCs w:val="22"/>
-        </w:rPr>
-        <w:t>.9, Плита перекрытия ПП</w:t>
-      </w:r>
-      <w:r>
-        <w:rPr>
-          <w:i/>
-          <w:color w:val="000000"/>
-          <w:sz w:val="22"/>
-          <w:szCs w:val="22"/>
-        </w:rPr>
-        <w:t>20</w:t>
-      </w:r>
-      <w:r>
-        <w:rPr>
-          <w:i/>
-          <w:color w:val="000000"/>
-          <w:sz w:val="22"/>
-          <w:szCs w:val="22"/>
-        </w:rPr>
-        <w:t>-1, Кольцо стеновое КС7.3, Кольцо стеновое КС7.9, Кольцо опорное КЦО-1 (Паспорт</w:t>
-      </w:r>
-      <w:r>
-        <w:rPr>
-          <w:i/>
-          <w:color w:val="000000"/>
-          <w:sz w:val="22"/>
-          <w:szCs w:val="22"/>
-        </w:rPr>
-        <w:t>а</w:t>
-      </w:r>
-      <w:r>
-        <w:rPr>
-          <w:i/>
-          <w:color w:val="000000"/>
-          <w:sz w:val="22"/>
-          <w:szCs w:val="22"/>
-        </w:rPr>
-        <w:t xml:space="preserve"> качества № </w:t>
+        <w:t xml:space="preserve">Плита днища ПН-20, Кольцо стеновое КС20.6, Кольцо стеновое КС20.9, Плита перекрытия ПП20-1, Кольцо стеновое КС7.3, Кольцо стеновое КС7.9, Кольцо опорное КЦО-1 (Паспорта качества № </w:t>
       </w:r>
       <w:r>
         <w:rPr>
@@ -2457,34 +2367,16 @@
           <w:sz w:val="22"/>
           <w:szCs w:val="22"/>
         </w:rPr>
-        <w:t xml:space="preserve"> </w:t>
-      </w:r>
-      <w:r>
-        <w:rPr>
-          <w:i/>
-          <w:color w:val="000000"/>
-          <w:sz w:val="22"/>
-          <w:szCs w:val="22"/>
-        </w:rPr>
-        <w:t>Паспорт</w:t>
-      </w:r>
-      <w:r>
-        <w:rPr>
-          <w:i/>
-          <w:color w:val="000000"/>
-          <w:sz w:val="22"/>
-          <w:szCs w:val="22"/>
-        </w:rPr>
-        <w:t>а</w:t>
-      </w:r>
-      <w:r>
-        <w:rPr>
-          <w:i/>
-          <w:color w:val="000000"/>
-          <w:sz w:val="22"/>
-          <w:szCs w:val="22"/>
-        </w:rPr>
-        <w:t xml:space="preserve"> качества № 2747, 2765, 2773, 2777, 2727</w:t>
+        <w:t xml:space="preserve"> Паспорта качества № </w:t>
+      </w:r>
+      <w:r>
+        <w:rPr>
+          <w:i/>
+          <w:color w:val="000000"/>
+          <w:sz w:val="22"/>
+          <w:szCs w:val="22"/>
+        </w:rPr>
+        <w:t>2747, 2765, 2773, 2777, 2727</w:t>
       </w:r>
       <w:r>
         <w:rPr>
@@ -2495,6 +2387,8 @@
         </w:rPr>
         <w:t>.</w:t>
       </w:r>
+      <w:bookmarkStart w:id="0" w:name="_GoBack"/>
+      <w:bookmarkEnd w:id="0"/>
     </w:p>
     <w:p>
       <w:pPr>
@@ -3106,8 +3000,6 @@
         </w:rPr>
         <w:t>Вентовкин М. В.</w:t>
       </w:r>
-      <w:bookmarkStart w:id="0" w:name="_GoBack"/>
-      <w:bookmarkEnd w:id="0"/>
       <w:r>
         <w:rPr>
           <w:color w:val="000000"/>
@@ -4113,7 +4005,7 @@
 </file>
 
 <file path=customXml/itemProps1.xml><?xml version="1.0" encoding="utf-8"?>
-<ds:datastoreItem xmlns:ds="http://schemas.openxmlformats.org/officeDocument/2006/customXml" ds:itemID="{A5A212F0-16E1-4166-A629-C9B8B67682AD}">
+<ds:datastoreItem xmlns:ds="http://schemas.openxmlformats.org/officeDocument/2006/customXml" ds:itemID="{26F6BE50-A3E6-4D18-A599-3A92FEC459CD}">
   <ds:schemaRefs>
     <ds:schemaRef ds:uri="http://schemas.openxmlformats.org/officeDocument/2006/bibliography"/>
   </ds:schemaRefs>
